--- a/Formato_Guía práctica para Estudiantes.docx
+++ b/Formato_Guía práctica para Estudiantes.docx
@@ -360,10 +360,7 @@
               <w:t>:</w:t>
             </w:r>
             <w:r>
-              <w:t xml:space="preserve"> </w:t>
-            </w:r>
-            <w:r>
-              <w:t xml:space="preserve">Desarrollo de una </w:t>
+              <w:t xml:space="preserve"> Desarrollo de una </w:t>
             </w:r>
             <w:proofErr w:type="spellStart"/>
             <w:r>
@@ -592,6 +589,173 @@
             </w:r>
             <w:proofErr w:type="spellEnd"/>
           </w:p>
+          <w:p>
+            <w:pPr>
+              <w:jc w:val="left"/>
+              <w:rPr>
+                <w:b/>
+                <w:sz w:val="20"/>
+                <w:szCs w:val="20"/>
+              </w:rPr>
+            </w:pPr>
+            <w:r>
+              <w:rPr>
+                <w:b/>
+                <w:sz w:val="20"/>
+                <w:szCs w:val="20"/>
+              </w:rPr>
+              <w:t xml:space="preserve">Patron de </w:t>
+            </w:r>
+            <w:proofErr w:type="spellStart"/>
+            <w:r>
+              <w:rPr>
+                <w:b/>
+                <w:sz w:val="20"/>
+                <w:szCs w:val="20"/>
+              </w:rPr>
+              <w:t>arquitectura</w:t>
+            </w:r>
+            <w:proofErr w:type="spellEnd"/>
+            <w:r>
+              <w:rPr>
+                <w:b/>
+                <w:sz w:val="20"/>
+                <w:szCs w:val="20"/>
+              </w:rPr>
+              <w:t xml:space="preserve"> </w:t>
+            </w:r>
+            <w:proofErr w:type="spellStart"/>
+            <w:r>
+              <w:rPr>
+                <w:b/>
+                <w:sz w:val="20"/>
+                <w:szCs w:val="20"/>
+              </w:rPr>
+              <w:t>usada</w:t>
+            </w:r>
+            <w:proofErr w:type="spellEnd"/>
+            <w:r>
+              <w:rPr>
+                <w:b/>
+                <w:sz w:val="20"/>
+                <w:szCs w:val="20"/>
+              </w:rPr>
+              <w:t xml:space="preserve"> es </w:t>
+            </w:r>
+            <w:proofErr w:type="spellStart"/>
+            <w:r>
+              <w:rPr>
+                <w:b/>
+                <w:sz w:val="20"/>
+                <w:szCs w:val="20"/>
+              </w:rPr>
+              <w:t>Cliente-Servido</w:t>
+            </w:r>
+            <w:proofErr w:type="spellEnd"/>
+          </w:p>
+          <w:p>
+            <w:pPr>
+              <w:jc w:val="left"/>
+              <w:rPr>
+                <w:b/>
+                <w:sz w:val="20"/>
+                <w:szCs w:val="20"/>
+              </w:rPr>
+            </w:pPr>
+            <w:proofErr w:type="spellStart"/>
+            <w:r>
+              <w:rPr>
+                <w:b/>
+                <w:sz w:val="20"/>
+                <w:szCs w:val="20"/>
+              </w:rPr>
+              <w:t>Arquitectura</w:t>
+            </w:r>
+            <w:proofErr w:type="spellEnd"/>
+            <w:r>
+              <w:rPr>
+                <w:b/>
+                <w:sz w:val="20"/>
+                <w:szCs w:val="20"/>
+              </w:rPr>
+              <w:t xml:space="preserve"> </w:t>
+            </w:r>
+            <w:proofErr w:type="spellStart"/>
+            <w:r>
+              <w:rPr>
+                <w:b/>
+                <w:sz w:val="20"/>
+                <w:szCs w:val="20"/>
+              </w:rPr>
+              <w:t>Cliente-Servidor</w:t>
+            </w:r>
+            <w:proofErr w:type="spellEnd"/>
+          </w:p>
+          <w:p>
+            <w:pPr>
+              <w:jc w:val="left"/>
+              <w:rPr>
+                <w:noProof/>
+              </w:rPr>
+            </w:pPr>
+          </w:p>
+          <w:p>
+            <w:pPr>
+              <w:jc w:val="center"/>
+              <w:rPr>
+                <w:b/>
+                <w:sz w:val="20"/>
+                <w:szCs w:val="20"/>
+              </w:rPr>
+            </w:pPr>
+            <w:r>
+              <w:rPr>
+                <w:noProof/>
+              </w:rPr>
+              <w:drawing>
+                <wp:inline distT="0" distB="0" distL="0" distR="0" wp14:anchorId="35F8A419" wp14:editId="0F6EE4B6">
+                  <wp:extent cx="5438216" cy="2190750"/>
+                  <wp:effectExtent l="0" t="0" r="0" b="0"/>
+                  <wp:docPr id="3" name="Imagen 3"/>
+                  <wp:cNvGraphicFramePr>
+                    <a:graphicFrameLocks xmlns:a="http://schemas.openxmlformats.org/drawingml/2006/main" noChangeAspect="1"/>
+                  </wp:cNvGraphicFramePr>
+                  <a:graphic xmlns:a="http://schemas.openxmlformats.org/drawingml/2006/main">
+                    <a:graphicData uri="http://schemas.openxmlformats.org/drawingml/2006/picture">
+                      <pic:pic xmlns:pic="http://schemas.openxmlformats.org/drawingml/2006/picture">
+                        <pic:nvPicPr>
+                          <pic:cNvPr id="1" name=""/>
+                          <pic:cNvPicPr/>
+                        </pic:nvPicPr>
+                        <pic:blipFill rotWithShape="1">
+                          <a:blip r:embed="rId8"/>
+                          <a:srcRect l="17820" t="22339" r="10558" b="26343"/>
+                          <a:stretch/>
+                        </pic:blipFill>
+                        <pic:spPr bwMode="auto">
+                          <a:xfrm>
+                            <a:off x="0" y="0"/>
+                            <a:ext cx="5441222" cy="2191961"/>
+                          </a:xfrm>
+                          <a:prstGeom prst="rect">
+                            <a:avLst/>
+                          </a:prstGeom>
+                          <a:ln>
+                            <a:noFill/>
+                          </a:ln>
+                          <a:extLst>
+                            <a:ext uri="{53640926-AAD7-44D8-BBD7-CCE9431645EC}">
+                              <a14:shadowObscured xmlns:a14="http://schemas.microsoft.com/office/drawing/2010/main"/>
+                            </a:ext>
+                          </a:extLst>
+                        </pic:spPr>
+                      </pic:pic>
+                    </a:graphicData>
+                  </a:graphic>
+                </wp:inline>
+              </w:drawing>
+            </w:r>
+          </w:p>
         </w:tc>
       </w:tr>
       <w:tr>
@@ -709,6 +873,82 @@
               <w:t>.</w:t>
             </w:r>
           </w:p>
+          <w:p>
+            <w:pPr>
+              <w:jc w:val="left"/>
+              <w:rPr>
+                <w:noProof/>
+              </w:rPr>
+            </w:pPr>
+          </w:p>
+          <w:p>
+            <w:pPr>
+              <w:jc w:val="left"/>
+              <w:rPr>
+                <w:b/>
+                <w:sz w:val="20"/>
+                <w:szCs w:val="20"/>
+              </w:rPr>
+            </w:pPr>
+            <w:r>
+              <w:rPr>
+                <w:noProof/>
+              </w:rPr>
+              <w:lastRenderedPageBreak/>
+              <w:drawing>
+                <wp:inline distT="0" distB="0" distL="0" distR="0" wp14:anchorId="1566DE23" wp14:editId="57F9424F">
+                  <wp:extent cx="5457825" cy="3095625"/>
+                  <wp:effectExtent l="0" t="0" r="9525" b="9525"/>
+                  <wp:docPr id="6" name="Imagen 6"/>
+                  <wp:cNvGraphicFramePr>
+                    <a:graphicFrameLocks xmlns:a="http://schemas.openxmlformats.org/drawingml/2006/main" noChangeAspect="1"/>
+                  </wp:cNvGraphicFramePr>
+                  <a:graphic xmlns:a="http://schemas.openxmlformats.org/drawingml/2006/main">
+                    <a:graphicData uri="http://schemas.openxmlformats.org/drawingml/2006/picture">
+                      <pic:pic xmlns:pic="http://schemas.openxmlformats.org/drawingml/2006/picture">
+                        <pic:nvPicPr>
+                          <pic:cNvPr id="1" name=""/>
+                          <pic:cNvPicPr/>
+                        </pic:nvPicPr>
+                        <pic:blipFill rotWithShape="1">
+                          <a:blip r:embed="rId9"/>
+                          <a:srcRect l="22233" t="23243" r="15309" b="14873"/>
+                          <a:stretch/>
+                        </pic:blipFill>
+                        <pic:spPr bwMode="auto">
+                          <a:xfrm>
+                            <a:off x="0" y="0"/>
+                            <a:ext cx="5457825" cy="3095625"/>
+                          </a:xfrm>
+                          <a:prstGeom prst="rect">
+                            <a:avLst/>
+                          </a:prstGeom>
+                          <a:ln>
+                            <a:noFill/>
+                          </a:ln>
+                          <a:extLst>
+                            <a:ext uri="{53640926-AAD7-44D8-BBD7-CCE9431645EC}">
+                              <a14:shadowObscured xmlns:a14="http://schemas.microsoft.com/office/drawing/2010/main"/>
+                            </a:ext>
+                          </a:extLst>
+                        </pic:spPr>
+                      </pic:pic>
+                    </a:graphicData>
+                  </a:graphic>
+                </wp:inline>
+              </w:drawing>
+            </w:r>
+          </w:p>
+          <w:p>
+            <w:pPr>
+              <w:jc w:val="left"/>
+              <w:rPr>
+                <w:b/>
+                <w:sz w:val="20"/>
+                <w:szCs w:val="20"/>
+              </w:rPr>
+            </w:pPr>
+          </w:p>
         </w:tc>
       </w:tr>
       <w:tr>
@@ -723,6 +963,11 @@
           </w:tcPr>
           <w:p>
             <w:pPr>
+              <w:pStyle w:val="Prrafodelista"/>
+              <w:numPr>
+                <w:ilvl w:val="0"/>
+                <w:numId w:val="4"/>
+              </w:numPr>
               <w:jc w:val="left"/>
               <w:rPr>
                 <w:b/>
@@ -730,15 +975,41 @@
                 <w:szCs w:val="20"/>
               </w:rPr>
             </w:pPr>
-            <w:r>
-              <w:rPr>
-                <w:b/>
-                <w:sz w:val="20"/>
-                <w:szCs w:val="20"/>
-              </w:rPr>
-              <w:t>3.</w:t>
-            </w:r>
-            <w:r>
+            <w:proofErr w:type="spellStart"/>
+            <w:r>
+              <w:rPr>
+                <w:b/>
+                <w:sz w:val="20"/>
+                <w:szCs w:val="20"/>
+              </w:rPr>
+              <w:lastRenderedPageBreak/>
+              <w:t>Crear</w:t>
+            </w:r>
+            <w:proofErr w:type="spellEnd"/>
+            <w:r>
+              <w:rPr>
+                <w:b/>
+                <w:sz w:val="20"/>
+                <w:szCs w:val="20"/>
+              </w:rPr>
+              <w:t xml:space="preserve"> un </w:t>
+            </w:r>
+            <w:proofErr w:type="spellStart"/>
+            <w:r>
+              <w:rPr>
+                <w:b/>
+                <w:sz w:val="20"/>
+                <w:szCs w:val="20"/>
+              </w:rPr>
+              <w:t>repositorio</w:t>
+            </w:r>
+            <w:proofErr w:type="spellEnd"/>
+            <w:r>
+              <w:rPr>
+                <w:b/>
+                <w:sz w:val="20"/>
+                <w:szCs w:val="20"/>
+              </w:rPr>
               <w:t xml:space="preserve"> </w:t>
             </w:r>
             <w:proofErr w:type="spellStart"/>
@@ -748,42 +1019,6 @@
                 <w:sz w:val="20"/>
                 <w:szCs w:val="20"/>
               </w:rPr>
-              <w:t>Crear</w:t>
-            </w:r>
-            <w:proofErr w:type="spellEnd"/>
-            <w:r>
-              <w:rPr>
-                <w:b/>
-                <w:sz w:val="20"/>
-                <w:szCs w:val="20"/>
-              </w:rPr>
-              <w:t xml:space="preserve"> un </w:t>
-            </w:r>
-            <w:proofErr w:type="spellStart"/>
-            <w:r>
-              <w:rPr>
-                <w:b/>
-                <w:sz w:val="20"/>
-                <w:szCs w:val="20"/>
-              </w:rPr>
-              <w:t>repositorio</w:t>
-            </w:r>
-            <w:proofErr w:type="spellEnd"/>
-            <w:r>
-              <w:rPr>
-                <w:b/>
-                <w:sz w:val="20"/>
-                <w:szCs w:val="20"/>
-              </w:rPr>
-              <w:t xml:space="preserve"> </w:t>
-            </w:r>
-            <w:proofErr w:type="spellStart"/>
-            <w:r>
-              <w:rPr>
-                <w:b/>
-                <w:sz w:val="20"/>
-                <w:szCs w:val="20"/>
-              </w:rPr>
               <w:t>en</w:t>
             </w:r>
             <w:proofErr w:type="spellEnd"/>
@@ -865,16 +1100,68 @@
                 <w:sz w:val="20"/>
                 <w:szCs w:val="20"/>
               </w:rPr>
-              <w:t>”</w:t>
-            </w:r>
-            <w:r>
-              <w:rPr>
-                <w:b/>
-                <w:sz w:val="20"/>
-                <w:szCs w:val="20"/>
-              </w:rPr>
-              <w:t xml:space="preserve"> </w:t>
-            </w:r>
+              <w:t xml:space="preserve">” </w:t>
+            </w:r>
+          </w:p>
+          <w:p>
+            <w:pPr>
+              <w:jc w:val="left"/>
+              <w:rPr>
+                <w:b/>
+                <w:sz w:val="20"/>
+                <w:szCs w:val="20"/>
+              </w:rPr>
+            </w:pPr>
+            <w:r>
+              <w:rPr>
+                <w:noProof/>
+              </w:rPr>
+              <w:drawing>
+                <wp:inline distT="0" distB="0" distL="0" distR="0" wp14:anchorId="24BD5DD2" wp14:editId="1893754B">
+                  <wp:extent cx="5612130" cy="3155315"/>
+                  <wp:effectExtent l="0" t="0" r="7620" b="6985"/>
+                  <wp:docPr id="7" name="Imagen 7"/>
+                  <wp:cNvGraphicFramePr>
+                    <a:graphicFrameLocks xmlns:a="http://schemas.openxmlformats.org/drawingml/2006/main" noChangeAspect="1"/>
+                  </wp:cNvGraphicFramePr>
+                  <a:graphic xmlns:a="http://schemas.openxmlformats.org/drawingml/2006/main">
+                    <a:graphicData uri="http://schemas.openxmlformats.org/drawingml/2006/picture">
+                      <pic:pic xmlns:pic="http://schemas.openxmlformats.org/drawingml/2006/picture">
+                        <pic:nvPicPr>
+                          <pic:cNvPr id="1" name=""/>
+                          <pic:cNvPicPr/>
+                        </pic:nvPicPr>
+                        <pic:blipFill>
+                          <a:blip r:embed="rId10"/>
+                          <a:stretch>
+                            <a:fillRect/>
+                          </a:stretch>
+                        </pic:blipFill>
+                        <pic:spPr>
+                          <a:xfrm>
+                            <a:off x="0" y="0"/>
+                            <a:ext cx="5612130" cy="3155315"/>
+                          </a:xfrm>
+                          <a:prstGeom prst="rect">
+                            <a:avLst/>
+                          </a:prstGeom>
+                        </pic:spPr>
+                      </pic:pic>
+                    </a:graphicData>
+                  </a:graphic>
+                </wp:inline>
+              </w:drawing>
+            </w:r>
+          </w:p>
+          <w:p>
+            <w:pPr>
+              <w:jc w:val="left"/>
+              <w:rPr>
+                <w:b/>
+                <w:sz w:val="20"/>
+                <w:szCs w:val="20"/>
+              </w:rPr>
+            </w:pPr>
           </w:p>
         </w:tc>
       </w:tr>
@@ -1134,140 +1421,6 @@
                 <w:szCs w:val="20"/>
               </w:rPr>
             </w:pPr>
-            <w:r>
-              <w:rPr>
-                <w:b/>
-                <w:sz w:val="20"/>
-                <w:szCs w:val="20"/>
-              </w:rPr>
-              <w:t xml:space="preserve">• </w:t>
-            </w:r>
-            <w:proofErr w:type="spellStart"/>
-            <w:r>
-              <w:rPr>
-                <w:b/>
-                <w:sz w:val="20"/>
-                <w:szCs w:val="20"/>
-              </w:rPr>
-              <w:t>Además</w:t>
-            </w:r>
-            <w:proofErr w:type="spellEnd"/>
-            <w:r>
-              <w:rPr>
-                <w:b/>
-                <w:sz w:val="20"/>
-                <w:szCs w:val="20"/>
-              </w:rPr>
-              <w:t xml:space="preserve">, se </w:t>
-            </w:r>
-            <w:proofErr w:type="spellStart"/>
-            <w:r>
-              <w:rPr>
-                <w:b/>
-                <w:sz w:val="20"/>
-                <w:szCs w:val="20"/>
-              </w:rPr>
-              <w:t>deberá</w:t>
-            </w:r>
-            <w:proofErr w:type="spellEnd"/>
-            <w:r>
-              <w:rPr>
-                <w:b/>
-                <w:sz w:val="20"/>
-                <w:szCs w:val="20"/>
-              </w:rPr>
-              <w:t xml:space="preserve"> </w:t>
-            </w:r>
-            <w:proofErr w:type="spellStart"/>
-            <w:r>
-              <w:rPr>
-                <w:b/>
-                <w:sz w:val="20"/>
-                <w:szCs w:val="20"/>
-              </w:rPr>
-              <w:t>visualizar</w:t>
-            </w:r>
-            <w:proofErr w:type="spellEnd"/>
-            <w:r>
-              <w:rPr>
-                <w:b/>
-                <w:sz w:val="20"/>
-                <w:szCs w:val="20"/>
-              </w:rPr>
-              <w:t xml:space="preserve"> </w:t>
-            </w:r>
-            <w:proofErr w:type="spellStart"/>
-            <w:r>
-              <w:rPr>
-                <w:b/>
-                <w:sz w:val="20"/>
-                <w:szCs w:val="20"/>
-              </w:rPr>
-              <w:t>toda</w:t>
-            </w:r>
-            <w:proofErr w:type="spellEnd"/>
-            <w:r>
-              <w:rPr>
-                <w:b/>
-                <w:sz w:val="20"/>
-                <w:szCs w:val="20"/>
-              </w:rPr>
-              <w:t xml:space="preserve"> la </w:t>
-            </w:r>
-            <w:proofErr w:type="spellStart"/>
-            <w:r>
-              <w:rPr>
-                <w:b/>
-                <w:sz w:val="20"/>
-                <w:szCs w:val="20"/>
-              </w:rPr>
-              <w:t>información</w:t>
-            </w:r>
-            <w:proofErr w:type="spellEnd"/>
-            <w:r>
-              <w:rPr>
-                <w:b/>
-                <w:sz w:val="20"/>
-                <w:szCs w:val="20"/>
-              </w:rPr>
-              <w:t xml:space="preserve"> disponible (plot=full) de la base de </w:t>
-            </w:r>
-            <w:proofErr w:type="spellStart"/>
-            <w:r>
-              <w:rPr>
-                <w:b/>
-                <w:sz w:val="20"/>
-                <w:szCs w:val="20"/>
-              </w:rPr>
-              <w:t>datos</w:t>
-            </w:r>
-            <w:proofErr w:type="spellEnd"/>
-            <w:r>
-              <w:rPr>
-                <w:b/>
-                <w:sz w:val="20"/>
-                <w:szCs w:val="20"/>
-              </w:rPr>
-              <w:t xml:space="preserve"> de </w:t>
-            </w:r>
-            <w:proofErr w:type="spellStart"/>
-            <w:r>
-              <w:rPr>
-                <w:b/>
-                <w:sz w:val="20"/>
-                <w:szCs w:val="20"/>
-              </w:rPr>
-              <w:t>películas</w:t>
-            </w:r>
-            <w:proofErr w:type="spellEnd"/>
-            <w:r>
-              <w:rPr>
-                <w:b/>
-                <w:sz w:val="20"/>
-                <w:szCs w:val="20"/>
-              </w:rPr>
-              <w:t>.</w:t>
-            </w:r>
           </w:p>
           <w:p>
             <w:pPr>
@@ -1284,6 +1437,163 @@
                 <w:sz w:val="20"/>
                 <w:szCs w:val="20"/>
               </w:rPr>
+              <w:t xml:space="preserve">• </w:t>
+            </w:r>
+            <w:proofErr w:type="spellStart"/>
+            <w:r>
+              <w:rPr>
+                <w:b/>
+                <w:sz w:val="20"/>
+                <w:szCs w:val="20"/>
+              </w:rPr>
+              <w:t>Además</w:t>
+            </w:r>
+            <w:proofErr w:type="spellEnd"/>
+            <w:r>
+              <w:rPr>
+                <w:b/>
+                <w:sz w:val="20"/>
+                <w:szCs w:val="20"/>
+              </w:rPr>
+              <w:t xml:space="preserve">, se </w:t>
+            </w:r>
+            <w:proofErr w:type="spellStart"/>
+            <w:r>
+              <w:rPr>
+                <w:b/>
+                <w:sz w:val="20"/>
+                <w:szCs w:val="20"/>
+              </w:rPr>
+              <w:t>deberá</w:t>
+            </w:r>
+            <w:proofErr w:type="spellEnd"/>
+            <w:r>
+              <w:rPr>
+                <w:b/>
+                <w:sz w:val="20"/>
+                <w:szCs w:val="20"/>
+              </w:rPr>
+              <w:t xml:space="preserve"> </w:t>
+            </w:r>
+            <w:proofErr w:type="spellStart"/>
+            <w:r>
+              <w:rPr>
+                <w:b/>
+                <w:sz w:val="20"/>
+                <w:szCs w:val="20"/>
+              </w:rPr>
+              <w:t>visualizar</w:t>
+            </w:r>
+            <w:proofErr w:type="spellEnd"/>
+            <w:r>
+              <w:rPr>
+                <w:b/>
+                <w:sz w:val="20"/>
+                <w:szCs w:val="20"/>
+              </w:rPr>
+              <w:t xml:space="preserve"> </w:t>
+            </w:r>
+            <w:proofErr w:type="spellStart"/>
+            <w:r>
+              <w:rPr>
+                <w:b/>
+                <w:sz w:val="20"/>
+                <w:szCs w:val="20"/>
+              </w:rPr>
+              <w:t>toda</w:t>
+            </w:r>
+            <w:proofErr w:type="spellEnd"/>
+            <w:r>
+              <w:rPr>
+                <w:b/>
+                <w:sz w:val="20"/>
+                <w:szCs w:val="20"/>
+              </w:rPr>
+              <w:t xml:space="preserve"> la </w:t>
+            </w:r>
+            <w:proofErr w:type="spellStart"/>
+            <w:r>
+              <w:rPr>
+                <w:b/>
+                <w:sz w:val="20"/>
+                <w:szCs w:val="20"/>
+              </w:rPr>
+              <w:t>información</w:t>
+            </w:r>
+            <w:proofErr w:type="spellEnd"/>
+            <w:r>
+              <w:rPr>
+                <w:b/>
+                <w:sz w:val="20"/>
+                <w:szCs w:val="20"/>
+              </w:rPr>
+              <w:t xml:space="preserve"> disponible (plot=full) de la base de </w:t>
+            </w:r>
+            <w:proofErr w:type="spellStart"/>
+            <w:r>
+              <w:rPr>
+                <w:b/>
+                <w:sz w:val="20"/>
+                <w:szCs w:val="20"/>
+              </w:rPr>
+              <w:t>datos</w:t>
+            </w:r>
+            <w:proofErr w:type="spellEnd"/>
+            <w:r>
+              <w:rPr>
+                <w:b/>
+                <w:sz w:val="20"/>
+                <w:szCs w:val="20"/>
+              </w:rPr>
+              <w:t xml:space="preserve"> de </w:t>
+            </w:r>
+            <w:proofErr w:type="spellStart"/>
+            <w:r>
+              <w:rPr>
+                <w:b/>
+                <w:sz w:val="20"/>
+                <w:szCs w:val="20"/>
+              </w:rPr>
+              <w:t>películas</w:t>
+            </w:r>
+            <w:proofErr w:type="spellEnd"/>
+            <w:r>
+              <w:rPr>
+                <w:b/>
+                <w:sz w:val="20"/>
+                <w:szCs w:val="20"/>
+              </w:rPr>
+              <w:t>.</w:t>
+            </w:r>
+          </w:p>
+          <w:p>
+            <w:pPr>
+              <w:jc w:val="left"/>
+              <w:rPr>
+                <w:b/>
+                <w:sz w:val="20"/>
+                <w:szCs w:val="20"/>
+              </w:rPr>
+            </w:pPr>
+            <w:bookmarkStart w:id="0" w:name="_GoBack"/>
+            <w:bookmarkEnd w:id="0"/>
+          </w:p>
+          <w:p>
+            <w:pPr>
+              <w:jc w:val="left"/>
+              <w:rPr>
+                <w:b/>
+                <w:sz w:val="20"/>
+                <w:szCs w:val="20"/>
+              </w:rPr>
+            </w:pPr>
+            <w:r>
+              <w:rPr>
+                <w:b/>
+                <w:sz w:val="20"/>
+                <w:szCs w:val="20"/>
+              </w:rPr>
+              <w:lastRenderedPageBreak/>
               <w:t xml:space="preserve">• </w:t>
             </w:r>
             <w:proofErr w:type="spellStart"/>
@@ -1596,6 +1906,7 @@
                 <w:sz w:val="20"/>
                 <w:szCs w:val="20"/>
               </w:rPr>
+              <w:lastRenderedPageBreak/>
               <w:t>5.</w:t>
             </w:r>
           </w:p>
@@ -1892,7 +2203,6 @@
                 <w:szCs w:val="20"/>
                 <w:lang w:val="es-EC"/>
               </w:rPr>
-              <w:lastRenderedPageBreak/>
               <w:t>RECOMENDACIONES</w:t>
             </w:r>
             <w:r>
@@ -2034,7 +2344,7 @@
                     <pic:cNvPicPr/>
                   </pic:nvPicPr>
                   <pic:blipFill rotWithShape="1">
-                    <a:blip r:embed="rId8" cstate="print">
+                    <a:blip r:embed="rId11" cstate="print">
                       <a:extLst>
                         <a:ext uri="{28A0092B-C50C-407E-A947-70E740481C1C}">
                           <a14:useLocalDpi xmlns:a14="http://schemas.microsoft.com/office/drawing/2010/main" val="0"/>
@@ -2078,12 +2388,10 @@
           <w:szCs w:val="20"/>
         </w:rPr>
       </w:pPr>
-      <w:bookmarkStart w:id="0" w:name="_GoBack"/>
-      <w:bookmarkEnd w:id="0"/>
     </w:p>
     <w:sectPr>
-      <w:headerReference w:type="default" r:id="rId9"/>
-      <w:footerReference w:type="default" r:id="rId10"/>
+      <w:headerReference w:type="default" r:id="rId12"/>
+      <w:footerReference w:type="default" r:id="rId13"/>
       <w:pgSz w:w="12240" w:h="15840"/>
       <w:pgMar w:top="1417" w:right="1701" w:bottom="709" w:left="1701" w:header="708" w:footer="708" w:gutter="0"/>
       <w:cols w:space="708"/>
@@ -3335,8 +3643,11 @@
     <w:lsdException w:name="Table 3D effects 3" w:semiHidden="1" w:unhideWhenUsed="1"/>
     <w:lsdException w:name="Table Contemporary" w:semiHidden="1" w:unhideWhenUsed="1"/>
     <w:lsdException w:name="Table Elegant" w:semiHidden="1" w:unhideWhenUsed="1"/>
+    <w:lsdException w:name="Table Professional" w:semiHidden="1" w:unhideWhenUsed="1"/>
     <w:lsdException w:name="Table Subtle 1" w:semiHidden="1" w:unhideWhenUsed="1"/>
     <w:lsdException w:name="Table Subtle 2" w:semiHidden="1" w:unhideWhenUsed="1"/>
+    <w:lsdException w:name="Table Web 1" w:semiHidden="1" w:unhideWhenUsed="1"/>
+    <w:lsdException w:name="Table Web 2" w:semiHidden="1" w:unhideWhenUsed="1"/>
     <w:lsdException w:name="Table Web 3" w:semiHidden="1" w:unhideWhenUsed="1"/>
     <w:lsdException w:name="Balloon Text" w:semiHidden="1" w:unhideWhenUsed="1"/>
     <w:lsdException w:name="Table Grid" w:uiPriority="59"/>

--- a/Formato_Guía práctica para Estudiantes.docx
+++ b/Formato_Guía práctica para Estudiantes.docx
@@ -1575,8 +1575,47 @@
                 <w:szCs w:val="20"/>
               </w:rPr>
             </w:pPr>
-            <w:bookmarkStart w:id="0" w:name="_GoBack"/>
-            <w:bookmarkEnd w:id="0"/>
+            <w:r>
+              <w:rPr>
+                <w:noProof/>
+              </w:rPr>
+              <w:lastRenderedPageBreak/>
+              <w:drawing>
+                <wp:inline distT="0" distB="0" distL="0" distR="0" wp14:anchorId="38469948" wp14:editId="2ED764D2">
+                  <wp:extent cx="5612130" cy="3155315"/>
+                  <wp:effectExtent l="0" t="0" r="7620" b="6985"/>
+                  <wp:docPr id="2" name="Imagen 2"/>
+                  <wp:cNvGraphicFramePr>
+                    <a:graphicFrameLocks xmlns:a="http://schemas.openxmlformats.org/drawingml/2006/main" noChangeAspect="1"/>
+                  </wp:cNvGraphicFramePr>
+                  <a:graphic xmlns:a="http://schemas.openxmlformats.org/drawingml/2006/main">
+                    <a:graphicData uri="http://schemas.openxmlformats.org/drawingml/2006/picture">
+                      <pic:pic xmlns:pic="http://schemas.openxmlformats.org/drawingml/2006/picture">
+                        <pic:nvPicPr>
+                          <pic:cNvPr id="1" name=""/>
+                          <pic:cNvPicPr/>
+                        </pic:nvPicPr>
+                        <pic:blipFill>
+                          <a:blip r:embed="rId11"/>
+                          <a:stretch>
+                            <a:fillRect/>
+                          </a:stretch>
+                        </pic:blipFill>
+                        <pic:spPr>
+                          <a:xfrm>
+                            <a:off x="0" y="0"/>
+                            <a:ext cx="5612130" cy="3155315"/>
+                          </a:xfrm>
+                          <a:prstGeom prst="rect">
+                            <a:avLst/>
+                          </a:prstGeom>
+                        </pic:spPr>
+                      </pic:pic>
+                    </a:graphicData>
+                  </a:graphic>
+                </wp:inline>
+              </w:drawing>
+            </w:r>
           </w:p>
           <w:p>
             <w:pPr>
@@ -1587,187 +1626,6 @@
                 <w:szCs w:val="20"/>
               </w:rPr>
             </w:pPr>
-            <w:r>
-              <w:rPr>
-                <w:b/>
-                <w:sz w:val="20"/>
-                <w:szCs w:val="20"/>
-              </w:rPr>
-              <w:lastRenderedPageBreak/>
-              <w:t xml:space="preserve">• </w:t>
-            </w:r>
-            <w:proofErr w:type="spellStart"/>
-            <w:r>
-              <w:rPr>
-                <w:b/>
-                <w:sz w:val="20"/>
-                <w:szCs w:val="20"/>
-              </w:rPr>
-              <w:t>También</w:t>
-            </w:r>
-            <w:proofErr w:type="spellEnd"/>
-            <w:r>
-              <w:rPr>
-                <w:b/>
-                <w:sz w:val="20"/>
-                <w:szCs w:val="20"/>
-              </w:rPr>
-              <w:t xml:space="preserve">, la </w:t>
-            </w:r>
-            <w:proofErr w:type="spellStart"/>
-            <w:r>
-              <w:rPr>
-                <w:b/>
-                <w:sz w:val="20"/>
-                <w:szCs w:val="20"/>
-              </w:rPr>
-              <w:t>aplicación</w:t>
-            </w:r>
-            <w:proofErr w:type="spellEnd"/>
-            <w:r>
-              <w:rPr>
-                <w:b/>
-                <w:sz w:val="20"/>
-                <w:szCs w:val="20"/>
-              </w:rPr>
-              <w:t xml:space="preserve"> </w:t>
-            </w:r>
-            <w:proofErr w:type="spellStart"/>
-            <w:r>
-              <w:rPr>
-                <w:b/>
-                <w:sz w:val="20"/>
-                <w:szCs w:val="20"/>
-              </w:rPr>
-              <w:t>deberá</w:t>
-            </w:r>
-            <w:proofErr w:type="spellEnd"/>
-            <w:r>
-              <w:rPr>
-                <w:b/>
-                <w:sz w:val="20"/>
-                <w:szCs w:val="20"/>
-              </w:rPr>
-              <w:t xml:space="preserve"> </w:t>
-            </w:r>
-            <w:proofErr w:type="spellStart"/>
-            <w:r>
-              <w:rPr>
-                <w:b/>
-                <w:sz w:val="20"/>
-                <w:szCs w:val="20"/>
-              </w:rPr>
-              <w:t>presentar</w:t>
-            </w:r>
-            <w:proofErr w:type="spellEnd"/>
-            <w:r>
-              <w:rPr>
-                <w:b/>
-                <w:sz w:val="20"/>
-                <w:szCs w:val="20"/>
-              </w:rPr>
-              <w:t xml:space="preserve"> un </w:t>
-            </w:r>
-            <w:proofErr w:type="spellStart"/>
-            <w:r>
-              <w:rPr>
-                <w:b/>
-                <w:sz w:val="20"/>
-                <w:szCs w:val="20"/>
-              </w:rPr>
-              <w:t>máximo</w:t>
-            </w:r>
-            <w:proofErr w:type="spellEnd"/>
-            <w:r>
-              <w:rPr>
-                <w:b/>
-                <w:sz w:val="20"/>
-                <w:szCs w:val="20"/>
-              </w:rPr>
-              <w:t xml:space="preserve"> de 5 </w:t>
-            </w:r>
-            <w:proofErr w:type="spellStart"/>
-            <w:r>
-              <w:rPr>
-                <w:b/>
-                <w:sz w:val="20"/>
-                <w:szCs w:val="20"/>
-              </w:rPr>
-              <w:t>películas</w:t>
-            </w:r>
-            <w:proofErr w:type="spellEnd"/>
-            <w:r>
-              <w:rPr>
-                <w:b/>
-                <w:sz w:val="20"/>
-                <w:szCs w:val="20"/>
-              </w:rPr>
-              <w:t xml:space="preserve"> por </w:t>
-            </w:r>
-            <w:proofErr w:type="spellStart"/>
-            <w:r>
-              <w:rPr>
-                <w:b/>
-                <w:sz w:val="20"/>
-                <w:szCs w:val="20"/>
-              </w:rPr>
-              <w:t>búsqueda</w:t>
-            </w:r>
-            <w:proofErr w:type="spellEnd"/>
-            <w:r>
-              <w:rPr>
-                <w:b/>
-                <w:sz w:val="20"/>
-                <w:szCs w:val="20"/>
-              </w:rPr>
-              <w:t xml:space="preserve">. Es </w:t>
-            </w:r>
-            <w:proofErr w:type="spellStart"/>
-            <w:r>
-              <w:rPr>
-                <w:b/>
-                <w:sz w:val="20"/>
-                <w:szCs w:val="20"/>
-              </w:rPr>
-              <w:t>decir</w:t>
-            </w:r>
-            <w:proofErr w:type="spellEnd"/>
-            <w:r>
-              <w:rPr>
-                <w:b/>
-                <w:sz w:val="20"/>
-                <w:szCs w:val="20"/>
-              </w:rPr>
-              <w:t xml:space="preserve">, </w:t>
-            </w:r>
-            <w:proofErr w:type="spellStart"/>
-            <w:r>
-              <w:rPr>
-                <w:b/>
-                <w:sz w:val="20"/>
-                <w:szCs w:val="20"/>
-              </w:rPr>
-              <w:t>si</w:t>
-            </w:r>
-            <w:proofErr w:type="spellEnd"/>
-            <w:r>
-              <w:rPr>
-                <w:b/>
-                <w:sz w:val="20"/>
-                <w:szCs w:val="20"/>
-              </w:rPr>
-              <w:t xml:space="preserve"> la </w:t>
-            </w:r>
-            <w:proofErr w:type="spellStart"/>
-            <w:r>
-              <w:rPr>
-                <w:b/>
-                <w:sz w:val="20"/>
-                <w:szCs w:val="20"/>
-              </w:rPr>
-              <w:t>búsqueda</w:t>
-            </w:r>
-            <w:proofErr w:type="spellEnd"/>
           </w:p>
           <w:p>
             <w:pPr>
@@ -1778,14 +1636,40 @@
                 <w:szCs w:val="20"/>
               </w:rPr>
             </w:pPr>
-            <w:proofErr w:type="spellStart"/>
-            <w:r>
-              <w:rPr>
-                <w:b/>
-                <w:sz w:val="20"/>
-                <w:szCs w:val="20"/>
-              </w:rPr>
-              <w:t>retorna</w:t>
+            <w:r>
+              <w:rPr>
+                <w:b/>
+                <w:sz w:val="20"/>
+                <w:szCs w:val="20"/>
+              </w:rPr>
+              <w:t xml:space="preserve">• </w:t>
+            </w:r>
+            <w:proofErr w:type="spellStart"/>
+            <w:r>
+              <w:rPr>
+                <w:b/>
+                <w:sz w:val="20"/>
+                <w:szCs w:val="20"/>
+              </w:rPr>
+              <w:t>También</w:t>
+            </w:r>
+            <w:proofErr w:type="spellEnd"/>
+            <w:r>
+              <w:rPr>
+                <w:b/>
+                <w:sz w:val="20"/>
+                <w:szCs w:val="20"/>
+              </w:rPr>
+              <w:t xml:space="preserve">, la </w:t>
+            </w:r>
+            <w:proofErr w:type="spellStart"/>
+            <w:r>
+              <w:rPr>
+                <w:b/>
+                <w:sz w:val="20"/>
+                <w:szCs w:val="20"/>
+              </w:rPr>
+              <w:t>aplicación</w:t>
             </w:r>
             <w:proofErr w:type="spellEnd"/>
             <w:r>
@@ -1803,7 +1687,43 @@
                 <w:sz w:val="20"/>
                 <w:szCs w:val="20"/>
               </w:rPr>
-              <w:t>más</w:t>
+              <w:t>deberá</w:t>
+            </w:r>
+            <w:proofErr w:type="spellEnd"/>
+            <w:r>
+              <w:rPr>
+                <w:b/>
+                <w:sz w:val="20"/>
+                <w:szCs w:val="20"/>
+              </w:rPr>
+              <w:t xml:space="preserve"> </w:t>
+            </w:r>
+            <w:proofErr w:type="spellStart"/>
+            <w:r>
+              <w:rPr>
+                <w:b/>
+                <w:sz w:val="20"/>
+                <w:szCs w:val="20"/>
+              </w:rPr>
+              <w:t>presentar</w:t>
+            </w:r>
+            <w:proofErr w:type="spellEnd"/>
+            <w:r>
+              <w:rPr>
+                <w:b/>
+                <w:sz w:val="20"/>
+                <w:szCs w:val="20"/>
+              </w:rPr>
+              <w:t xml:space="preserve"> un </w:t>
+            </w:r>
+            <w:proofErr w:type="spellStart"/>
+            <w:r>
+              <w:rPr>
+                <w:b/>
+                <w:sz w:val="20"/>
+                <w:szCs w:val="20"/>
+              </w:rPr>
+              <w:t>máximo</w:t>
             </w:r>
             <w:proofErr w:type="spellEnd"/>
             <w:r>
@@ -1830,54 +1750,134 @@
                 <w:sz w:val="20"/>
                 <w:szCs w:val="20"/>
               </w:rPr>
-              <w:t xml:space="preserve"> se </w:t>
-            </w:r>
-            <w:proofErr w:type="spellStart"/>
-            <w:r>
-              <w:rPr>
-                <w:b/>
-                <w:sz w:val="20"/>
-                <w:szCs w:val="20"/>
-              </w:rPr>
-              <w:t>deberá</w:t>
-            </w:r>
-            <w:proofErr w:type="spellEnd"/>
-            <w:r>
-              <w:rPr>
-                <w:b/>
-                <w:sz w:val="20"/>
-                <w:szCs w:val="20"/>
-              </w:rPr>
-              <w:t xml:space="preserve"> </w:t>
-            </w:r>
-            <w:proofErr w:type="spellStart"/>
-            <w:r>
-              <w:rPr>
-                <w:b/>
-                <w:sz w:val="20"/>
-                <w:szCs w:val="20"/>
-              </w:rPr>
-              <w:t>paginar</w:t>
-            </w:r>
-            <w:proofErr w:type="spellEnd"/>
-            <w:r>
-              <w:rPr>
-                <w:b/>
-                <w:sz w:val="20"/>
-                <w:szCs w:val="20"/>
-              </w:rPr>
-              <w:t xml:space="preserve"> los </w:t>
-            </w:r>
-            <w:proofErr w:type="spellStart"/>
-            <w:r>
-              <w:rPr>
-                <w:b/>
-                <w:sz w:val="20"/>
-                <w:szCs w:val="20"/>
-              </w:rPr>
-              <w:t>resultados</w:t>
-            </w:r>
-            <w:proofErr w:type="spellEnd"/>
+              <w:t xml:space="preserve"> por </w:t>
+            </w:r>
+            <w:proofErr w:type="spellStart"/>
+            <w:r>
+              <w:rPr>
+                <w:b/>
+                <w:sz w:val="20"/>
+                <w:szCs w:val="20"/>
+              </w:rPr>
+              <w:t>búsqueda</w:t>
+            </w:r>
+            <w:proofErr w:type="spellEnd"/>
+            <w:r>
+              <w:rPr>
+                <w:b/>
+                <w:sz w:val="20"/>
+                <w:szCs w:val="20"/>
+              </w:rPr>
+              <w:t xml:space="preserve">. Es </w:t>
+            </w:r>
+            <w:proofErr w:type="spellStart"/>
+            <w:r>
+              <w:rPr>
+                <w:b/>
+                <w:sz w:val="20"/>
+                <w:szCs w:val="20"/>
+              </w:rPr>
+              <w:t>decir</w:t>
+            </w:r>
+            <w:proofErr w:type="spellEnd"/>
+            <w:r>
+              <w:rPr>
+                <w:b/>
+                <w:sz w:val="20"/>
+                <w:szCs w:val="20"/>
+              </w:rPr>
+              <w:t xml:space="preserve">, </w:t>
+            </w:r>
+            <w:proofErr w:type="spellStart"/>
+            <w:r>
+              <w:rPr>
+                <w:b/>
+                <w:sz w:val="20"/>
+                <w:szCs w:val="20"/>
+              </w:rPr>
+              <w:t>si</w:t>
+            </w:r>
+            <w:proofErr w:type="spellEnd"/>
+            <w:r>
+              <w:rPr>
+                <w:b/>
+                <w:sz w:val="20"/>
+                <w:szCs w:val="20"/>
+              </w:rPr>
+              <w:t xml:space="preserve"> la </w:t>
+            </w:r>
+            <w:proofErr w:type="spellStart"/>
+            <w:r>
+              <w:rPr>
+                <w:b/>
+                <w:sz w:val="20"/>
+                <w:szCs w:val="20"/>
+              </w:rPr>
+              <w:t>búsqueda</w:t>
+            </w:r>
+            <w:proofErr w:type="spellEnd"/>
+          </w:p>
+          <w:p>
+            <w:pPr>
+              <w:jc w:val="left"/>
+              <w:rPr>
+                <w:b/>
+                <w:sz w:val="20"/>
+                <w:szCs w:val="20"/>
+              </w:rPr>
+            </w:pPr>
+            <w:r>
+              <w:rPr>
+                <w:noProof/>
+              </w:rPr>
+              <w:drawing>
+                <wp:inline distT="0" distB="0" distL="0" distR="0" wp14:anchorId="02EA8761" wp14:editId="2D1B671A">
+                  <wp:extent cx="5612130" cy="3155315"/>
+                  <wp:effectExtent l="0" t="0" r="7620" b="6985"/>
+                  <wp:docPr id="5" name="Imagen 5"/>
+                  <wp:cNvGraphicFramePr>
+                    <a:graphicFrameLocks xmlns:a="http://schemas.openxmlformats.org/drawingml/2006/main" noChangeAspect="1"/>
+                  </wp:cNvGraphicFramePr>
+                  <a:graphic xmlns:a="http://schemas.openxmlformats.org/drawingml/2006/main">
+                    <a:graphicData uri="http://schemas.openxmlformats.org/drawingml/2006/picture">
+                      <pic:pic xmlns:pic="http://schemas.openxmlformats.org/drawingml/2006/picture">
+                        <pic:nvPicPr>
+                          <pic:cNvPr id="1" name=""/>
+                          <pic:cNvPicPr/>
+                        </pic:nvPicPr>
+                        <pic:blipFill>
+                          <a:blip r:embed="rId12"/>
+                          <a:stretch>
+                            <a:fillRect/>
+                          </a:stretch>
+                        </pic:blipFill>
+                        <pic:spPr>
+                          <a:xfrm>
+                            <a:off x="0" y="0"/>
+                            <a:ext cx="5612130" cy="3155315"/>
+                          </a:xfrm>
+                          <a:prstGeom prst="rect">
+                            <a:avLst/>
+                          </a:prstGeom>
+                        </pic:spPr>
+                      </pic:pic>
+                    </a:graphicData>
+                  </a:graphic>
+                </wp:inline>
+              </w:drawing>
+            </w:r>
+          </w:p>
+          <w:p>
+            <w:pPr>
+              <w:jc w:val="left"/>
+              <w:rPr>
+                <w:b/>
+                <w:sz w:val="20"/>
+                <w:szCs w:val="20"/>
+              </w:rPr>
+            </w:pPr>
+            <w:bookmarkStart w:id="0" w:name="_GoBack"/>
+            <w:bookmarkEnd w:id="0"/>
           </w:p>
         </w:tc>
       </w:tr>
@@ -2020,6 +2020,7 @@
                 <w:szCs w:val="20"/>
                 <w:lang w:val="es-EC"/>
               </w:rPr>
+              <w:lastRenderedPageBreak/>
               <w:t>RESULTADO(S) OBTENIDO(S)</w:t>
             </w:r>
             <w:r>
@@ -2344,7 +2345,7 @@
                     <pic:cNvPicPr/>
                   </pic:nvPicPr>
                   <pic:blipFill rotWithShape="1">
-                    <a:blip r:embed="rId11" cstate="print">
+                    <a:blip r:embed="rId13" cstate="print">
                       <a:extLst>
                         <a:ext uri="{28A0092B-C50C-407E-A947-70E740481C1C}">
                           <a14:useLocalDpi xmlns:a14="http://schemas.microsoft.com/office/drawing/2010/main" val="0"/>
@@ -2390,8 +2391,8 @@
       </w:pPr>
     </w:p>
     <w:sectPr>
-      <w:headerReference w:type="default" r:id="rId12"/>
-      <w:footerReference w:type="default" r:id="rId13"/>
+      <w:headerReference w:type="default" r:id="rId14"/>
+      <w:footerReference w:type="default" r:id="rId15"/>
       <w:pgSz w:w="12240" w:h="15840"/>
       <w:pgMar w:top="1417" w:right="1701" w:bottom="709" w:left="1701" w:header="708" w:footer="708" w:gutter="0"/>
       <w:cols w:space="708"/>

--- a/Formato_Guía práctica para Estudiantes.docx
+++ b/Formato_Guía práctica para Estudiantes.docx
@@ -211,18 +211,8 @@
                 <w:szCs w:val="20"/>
                 <w:lang w:val="es-EC"/>
               </w:rPr>
-              <w:t xml:space="preserve"> </w:t>
-            </w:r>
-            <w:proofErr w:type="spellStart"/>
-            <w:r>
-              <w:rPr>
-                <w:sz w:val="20"/>
-                <w:szCs w:val="20"/>
-                <w:lang w:val="es-EC"/>
-              </w:rPr>
-              <w:t>Computacion</w:t>
-            </w:r>
-            <w:proofErr w:type="spellEnd"/>
+              <w:t xml:space="preserve"> Computacion</w:t>
+            </w:r>
           </w:p>
         </w:tc>
         <w:tc>
@@ -360,39 +350,7 @@
               <w:t>:</w:t>
             </w:r>
             <w:r>
-              <w:t xml:space="preserve"> Desarrollo de una </w:t>
-            </w:r>
-            <w:proofErr w:type="spellStart"/>
-            <w:r>
-              <w:t>aplicación</w:t>
-            </w:r>
-            <w:proofErr w:type="spellEnd"/>
-            <w:r>
-              <w:t xml:space="preserve"> web </w:t>
-            </w:r>
-            <w:proofErr w:type="spellStart"/>
-            <w:r>
-              <w:t>utilizando</w:t>
-            </w:r>
-            <w:proofErr w:type="spellEnd"/>
-            <w:r>
-              <w:t xml:space="preserve"> la API de la base de </w:t>
-            </w:r>
-            <w:proofErr w:type="spellStart"/>
-            <w:r>
-              <w:t>datos</w:t>
-            </w:r>
-            <w:proofErr w:type="spellEnd"/>
-            <w:r>
-              <w:t xml:space="preserve"> de </w:t>
-            </w:r>
-            <w:proofErr w:type="spellStart"/>
-            <w:r>
-              <w:t>películas</w:t>
-            </w:r>
-            <w:proofErr w:type="spellEnd"/>
-            <w:r>
-              <w:t xml:space="preserve"> OMDB</w:t>
+              <w:t xml:space="preserve"> Desarrollo de una aplicación web utilizando la API de la base de datos de películas OMDB</w:t>
             </w:r>
           </w:p>
         </w:tc>
@@ -535,161 +493,45 @@
                 <w:szCs w:val="20"/>
               </w:rPr>
             </w:pPr>
-            <w:proofErr w:type="spellStart"/>
-            <w:r>
-              <w:t>Identificar</w:t>
-            </w:r>
-            <w:proofErr w:type="spellEnd"/>
-            <w:r>
-              <w:t xml:space="preserve"> </w:t>
-            </w:r>
-            <w:proofErr w:type="spellStart"/>
-            <w:r>
-              <w:t>gráficamente</w:t>
-            </w:r>
-            <w:proofErr w:type="spellEnd"/>
-            <w:r>
-              <w:t xml:space="preserve"> la </w:t>
-            </w:r>
-            <w:proofErr w:type="spellStart"/>
-            <w:r>
-              <w:t>arquitectura</w:t>
-            </w:r>
-            <w:proofErr w:type="spellEnd"/>
-            <w:r>
-              <w:t xml:space="preserve"> y el </w:t>
-            </w:r>
-            <w:proofErr w:type="spellStart"/>
-            <w:r>
-              <w:t>patrón</w:t>
-            </w:r>
-            <w:proofErr w:type="spellEnd"/>
-            <w:r>
-              <w:t xml:space="preserve"> de </w:t>
-            </w:r>
-            <w:proofErr w:type="spellStart"/>
-            <w:r>
-              <w:t>diseño</w:t>
-            </w:r>
-            <w:proofErr w:type="spellEnd"/>
-            <w:r>
-              <w:t xml:space="preserve"> de la </w:t>
-            </w:r>
-            <w:proofErr w:type="spellStart"/>
-            <w:r>
-              <w:t>aplicación</w:t>
-            </w:r>
-            <w:proofErr w:type="spellEnd"/>
-            <w:r>
-              <w:t xml:space="preserve"> a </w:t>
-            </w:r>
-            <w:proofErr w:type="spellStart"/>
-            <w:r>
-              <w:t>desarrollar</w:t>
-            </w:r>
-            <w:proofErr w:type="spellEnd"/>
-          </w:p>
-          <w:p>
-            <w:pPr>
-              <w:jc w:val="left"/>
-              <w:rPr>
-                <w:b/>
-                <w:sz w:val="20"/>
-                <w:szCs w:val="20"/>
-              </w:rPr>
-            </w:pPr>
-            <w:r>
-              <w:rPr>
-                <w:b/>
-                <w:sz w:val="20"/>
-                <w:szCs w:val="20"/>
-              </w:rPr>
-              <w:t xml:space="preserve">Patron de </w:t>
-            </w:r>
-            <w:proofErr w:type="spellStart"/>
-            <w:r>
-              <w:rPr>
-                <w:b/>
-                <w:sz w:val="20"/>
-                <w:szCs w:val="20"/>
-              </w:rPr>
-              <w:t>arquitectura</w:t>
-            </w:r>
-            <w:proofErr w:type="spellEnd"/>
-            <w:r>
-              <w:rPr>
-                <w:b/>
-                <w:sz w:val="20"/>
-                <w:szCs w:val="20"/>
-              </w:rPr>
-              <w:t xml:space="preserve"> </w:t>
-            </w:r>
-            <w:proofErr w:type="spellStart"/>
-            <w:r>
-              <w:rPr>
-                <w:b/>
-                <w:sz w:val="20"/>
-                <w:szCs w:val="20"/>
-              </w:rPr>
-              <w:t>usada</w:t>
-            </w:r>
-            <w:proofErr w:type="spellEnd"/>
-            <w:r>
-              <w:rPr>
-                <w:b/>
-                <w:sz w:val="20"/>
-                <w:szCs w:val="20"/>
-              </w:rPr>
-              <w:t xml:space="preserve"> es </w:t>
-            </w:r>
-            <w:proofErr w:type="spellStart"/>
-            <w:r>
-              <w:rPr>
-                <w:b/>
-                <w:sz w:val="20"/>
-                <w:szCs w:val="20"/>
-              </w:rPr>
-              <w:t>Cliente-Servido</w:t>
-            </w:r>
-            <w:proofErr w:type="spellEnd"/>
-          </w:p>
-          <w:p>
-            <w:pPr>
-              <w:jc w:val="left"/>
-              <w:rPr>
-                <w:b/>
-                <w:sz w:val="20"/>
-                <w:szCs w:val="20"/>
-              </w:rPr>
-            </w:pPr>
-            <w:proofErr w:type="spellStart"/>
-            <w:r>
-              <w:rPr>
-                <w:b/>
-                <w:sz w:val="20"/>
-                <w:szCs w:val="20"/>
-              </w:rPr>
-              <w:t>Arquitectura</w:t>
-            </w:r>
-            <w:proofErr w:type="spellEnd"/>
-            <w:r>
-              <w:rPr>
-                <w:b/>
-                <w:sz w:val="20"/>
-                <w:szCs w:val="20"/>
-              </w:rPr>
-              <w:t xml:space="preserve"> </w:t>
-            </w:r>
-            <w:proofErr w:type="spellStart"/>
-            <w:r>
-              <w:rPr>
-                <w:b/>
-                <w:sz w:val="20"/>
-                <w:szCs w:val="20"/>
-              </w:rPr>
-              <w:t>Cliente-Servidor</w:t>
-            </w:r>
-            <w:proofErr w:type="spellEnd"/>
+            <w:r>
+              <w:t>Identificar gráficamente la arquitectura y el patrón de diseño de la aplicación a desarrollar</w:t>
+            </w:r>
+          </w:p>
+          <w:p>
+            <w:pPr>
+              <w:jc w:val="left"/>
+              <w:rPr>
+                <w:b/>
+                <w:sz w:val="20"/>
+                <w:szCs w:val="20"/>
+              </w:rPr>
+            </w:pPr>
+            <w:r>
+              <w:rPr>
+                <w:b/>
+                <w:sz w:val="20"/>
+                <w:szCs w:val="20"/>
+              </w:rPr>
+              <w:t>Patron de arquitectura usada es Cliente-Servido</w:t>
+            </w:r>
+          </w:p>
+          <w:p>
+            <w:pPr>
+              <w:jc w:val="left"/>
+              <w:rPr>
+                <w:b/>
+                <w:sz w:val="20"/>
+                <w:szCs w:val="20"/>
+              </w:rPr>
+            </w:pPr>
+            <w:r>
+              <w:rPr>
+                <w:b/>
+                <w:sz w:val="20"/>
+                <w:szCs w:val="20"/>
+              </w:rPr>
+              <w:t>Arquitectura Cliente-Servidor</w:t>
+            </w:r>
           </w:p>
           <w:p>
             <w:pPr>
@@ -782,95 +624,13 @@
                 <w:szCs w:val="20"/>
               </w:rPr>
             </w:pPr>
-            <w:proofErr w:type="spellStart"/>
-            <w:r>
-              <w:rPr>
-                <w:b/>
-                <w:sz w:val="20"/>
-                <w:szCs w:val="20"/>
-              </w:rPr>
-              <w:t>Generar</w:t>
-            </w:r>
-            <w:proofErr w:type="spellEnd"/>
-            <w:r>
-              <w:rPr>
-                <w:b/>
-                <w:sz w:val="20"/>
-                <w:szCs w:val="20"/>
-              </w:rPr>
-              <w:t xml:space="preserve"> una </w:t>
-            </w:r>
-            <w:proofErr w:type="spellStart"/>
-            <w:r>
-              <w:rPr>
-                <w:b/>
-                <w:sz w:val="20"/>
-                <w:szCs w:val="20"/>
-              </w:rPr>
-              <w:t>llave</w:t>
-            </w:r>
-            <w:proofErr w:type="spellEnd"/>
-            <w:r>
-              <w:rPr>
-                <w:b/>
-                <w:sz w:val="20"/>
-                <w:szCs w:val="20"/>
-              </w:rPr>
-              <w:t xml:space="preserve"> para </w:t>
-            </w:r>
-            <w:proofErr w:type="spellStart"/>
-            <w:r>
-              <w:rPr>
-                <w:b/>
-                <w:sz w:val="20"/>
-                <w:szCs w:val="20"/>
-              </w:rPr>
-              <w:t>consumir</w:t>
-            </w:r>
-            <w:proofErr w:type="spellEnd"/>
-            <w:r>
-              <w:rPr>
-                <w:b/>
-                <w:sz w:val="20"/>
-                <w:szCs w:val="20"/>
-              </w:rPr>
-              <w:t xml:space="preserve"> los </w:t>
-            </w:r>
-            <w:proofErr w:type="spellStart"/>
-            <w:r>
-              <w:rPr>
-                <w:b/>
-                <w:sz w:val="20"/>
-                <w:szCs w:val="20"/>
-              </w:rPr>
-              <w:t>servicios</w:t>
-            </w:r>
-            <w:proofErr w:type="spellEnd"/>
-            <w:r>
-              <w:rPr>
-                <w:b/>
-                <w:sz w:val="20"/>
-                <w:szCs w:val="20"/>
-              </w:rPr>
-              <w:t xml:space="preserve"> web de la API de </w:t>
-            </w:r>
-            <w:proofErr w:type="spellStart"/>
-            <w:r>
-              <w:rPr>
-                <w:b/>
-                <w:sz w:val="20"/>
-                <w:szCs w:val="20"/>
-              </w:rPr>
-              <w:t>OMDb</w:t>
-            </w:r>
-            <w:proofErr w:type="spellEnd"/>
-            <w:r>
-              <w:rPr>
-                <w:b/>
-                <w:sz w:val="20"/>
-                <w:szCs w:val="20"/>
-              </w:rPr>
-              <w:t>.</w:t>
+            <w:r>
+              <w:rPr>
+                <w:b/>
+                <w:sz w:val="20"/>
+                <w:szCs w:val="20"/>
+              </w:rPr>
+              <w:t>Generar una llave para consumir los servicios web de la API de OMDb.</w:t>
             </w:r>
           </w:p>
           <w:p>
@@ -975,7 +735,6 @@
                 <w:szCs w:val="20"/>
               </w:rPr>
             </w:pPr>
-            <w:proofErr w:type="spellStart"/>
             <w:r>
               <w:rPr>
                 <w:b/>
@@ -983,124 +742,7 @@
                 <w:szCs w:val="20"/>
               </w:rPr>
               <w:lastRenderedPageBreak/>
-              <w:t>Crear</w:t>
-            </w:r>
-            <w:proofErr w:type="spellEnd"/>
-            <w:r>
-              <w:rPr>
-                <w:b/>
-                <w:sz w:val="20"/>
-                <w:szCs w:val="20"/>
-              </w:rPr>
-              <w:t xml:space="preserve"> un </w:t>
-            </w:r>
-            <w:proofErr w:type="spellStart"/>
-            <w:r>
-              <w:rPr>
-                <w:b/>
-                <w:sz w:val="20"/>
-                <w:szCs w:val="20"/>
-              </w:rPr>
-              <w:t>repositorio</w:t>
-            </w:r>
-            <w:proofErr w:type="spellEnd"/>
-            <w:r>
-              <w:rPr>
-                <w:b/>
-                <w:sz w:val="20"/>
-                <w:szCs w:val="20"/>
-              </w:rPr>
-              <w:t xml:space="preserve"> </w:t>
-            </w:r>
-            <w:proofErr w:type="spellStart"/>
-            <w:r>
-              <w:rPr>
-                <w:b/>
-                <w:sz w:val="20"/>
-                <w:szCs w:val="20"/>
-              </w:rPr>
-              <w:t>en</w:t>
-            </w:r>
-            <w:proofErr w:type="spellEnd"/>
-            <w:r>
-              <w:rPr>
-                <w:b/>
-                <w:sz w:val="20"/>
-                <w:szCs w:val="20"/>
-              </w:rPr>
-              <w:t xml:space="preserve"> GitHub con el </w:t>
-            </w:r>
-            <w:proofErr w:type="spellStart"/>
-            <w:r>
-              <w:rPr>
-                <w:b/>
-                <w:sz w:val="20"/>
-                <w:szCs w:val="20"/>
-              </w:rPr>
-              <w:t>nombre</w:t>
-            </w:r>
-            <w:proofErr w:type="spellEnd"/>
-            <w:r>
-              <w:rPr>
-                <w:b/>
-                <w:sz w:val="20"/>
-                <w:szCs w:val="20"/>
-              </w:rPr>
-              <w:t xml:space="preserve"> “Practica00 – </w:t>
-            </w:r>
-            <w:proofErr w:type="spellStart"/>
-            <w:r>
-              <w:rPr>
-                <w:b/>
-                <w:sz w:val="20"/>
-                <w:szCs w:val="20"/>
-              </w:rPr>
-              <w:t>Consumo</w:t>
-            </w:r>
-            <w:proofErr w:type="spellEnd"/>
-            <w:r>
-              <w:rPr>
-                <w:b/>
-                <w:sz w:val="20"/>
-                <w:szCs w:val="20"/>
-              </w:rPr>
-              <w:t xml:space="preserve"> de APIs </w:t>
-            </w:r>
-            <w:proofErr w:type="spellStart"/>
-            <w:r>
-              <w:rPr>
-                <w:b/>
-                <w:sz w:val="20"/>
-                <w:szCs w:val="20"/>
-              </w:rPr>
-              <w:t>en</w:t>
-            </w:r>
-            <w:proofErr w:type="spellEnd"/>
-            <w:r>
-              <w:rPr>
-                <w:b/>
-                <w:sz w:val="20"/>
-                <w:szCs w:val="20"/>
-              </w:rPr>
-              <w:t xml:space="preserve"> la </w:t>
-            </w:r>
-            <w:proofErr w:type="spellStart"/>
-            <w:r>
-              <w:rPr>
-                <w:b/>
-                <w:sz w:val="20"/>
-                <w:szCs w:val="20"/>
-              </w:rPr>
-              <w:t>nube</w:t>
-            </w:r>
-            <w:proofErr w:type="spellEnd"/>
-            <w:r>
-              <w:rPr>
-                <w:b/>
-                <w:sz w:val="20"/>
-                <w:szCs w:val="20"/>
-              </w:rPr>
-              <w:t xml:space="preserve">” </w:t>
+              <w:t xml:space="preserve">Crear un repositorio en GitHub con el nombre “Practica00 – Consumo de APIs en la nube” </w:t>
             </w:r>
           </w:p>
           <w:p>
@@ -1201,369 +843,53 @@
                 <w:sz w:val="20"/>
                 <w:szCs w:val="20"/>
               </w:rPr>
-              <w:t xml:space="preserve">La </w:t>
-            </w:r>
-            <w:proofErr w:type="spellStart"/>
-            <w:r>
-              <w:rPr>
-                <w:b/>
-                <w:sz w:val="20"/>
-                <w:szCs w:val="20"/>
-              </w:rPr>
-              <w:t>aplicación</w:t>
-            </w:r>
-            <w:proofErr w:type="spellEnd"/>
-            <w:r>
-              <w:rPr>
-                <w:b/>
-                <w:sz w:val="20"/>
-                <w:szCs w:val="20"/>
-              </w:rPr>
-              <w:t xml:space="preserve"> Web debe </w:t>
-            </w:r>
-            <w:proofErr w:type="spellStart"/>
-            <w:r>
-              <w:rPr>
-                <w:b/>
-                <w:sz w:val="20"/>
-                <w:szCs w:val="20"/>
-              </w:rPr>
-              <w:t>permitir</w:t>
-            </w:r>
-            <w:proofErr w:type="spellEnd"/>
-            <w:r>
-              <w:rPr>
-                <w:b/>
-                <w:sz w:val="20"/>
-                <w:szCs w:val="20"/>
-              </w:rPr>
-              <w:t xml:space="preserve"> </w:t>
-            </w:r>
-            <w:proofErr w:type="spellStart"/>
-            <w:r>
-              <w:rPr>
-                <w:b/>
-                <w:sz w:val="20"/>
-                <w:szCs w:val="20"/>
-              </w:rPr>
-              <w:t>buscar</w:t>
-            </w:r>
-            <w:proofErr w:type="spellEnd"/>
-            <w:r>
-              <w:rPr>
-                <w:b/>
-                <w:sz w:val="20"/>
-                <w:szCs w:val="20"/>
-              </w:rPr>
-              <w:t xml:space="preserve"> la </w:t>
-            </w:r>
-            <w:proofErr w:type="spellStart"/>
-            <w:r>
-              <w:rPr>
-                <w:b/>
-                <w:sz w:val="20"/>
-                <w:szCs w:val="20"/>
-              </w:rPr>
-              <w:t>información</w:t>
-            </w:r>
-            <w:proofErr w:type="spellEnd"/>
-            <w:r>
-              <w:rPr>
-                <w:b/>
-                <w:sz w:val="20"/>
-                <w:szCs w:val="20"/>
-              </w:rPr>
-              <w:t xml:space="preserve"> de las </w:t>
-            </w:r>
-            <w:proofErr w:type="spellStart"/>
-            <w:r>
-              <w:rPr>
-                <w:b/>
-                <w:sz w:val="20"/>
-                <w:szCs w:val="20"/>
-              </w:rPr>
-              <w:t>películas</w:t>
-            </w:r>
-            <w:proofErr w:type="spellEnd"/>
-            <w:r>
-              <w:rPr>
-                <w:b/>
-                <w:sz w:val="20"/>
-                <w:szCs w:val="20"/>
-              </w:rPr>
-              <w:t xml:space="preserve"> tanto por el </w:t>
-            </w:r>
-            <w:proofErr w:type="spellStart"/>
-            <w:r>
-              <w:rPr>
-                <w:b/>
-                <w:sz w:val="20"/>
-                <w:szCs w:val="20"/>
-              </w:rPr>
-              <w:t>nombre</w:t>
-            </w:r>
-            <w:proofErr w:type="spellEnd"/>
-            <w:r>
-              <w:rPr>
-                <w:b/>
-                <w:sz w:val="20"/>
-                <w:szCs w:val="20"/>
-              </w:rPr>
-              <w:t xml:space="preserve"> (</w:t>
-            </w:r>
-            <w:proofErr w:type="spellStart"/>
-            <w:r>
-              <w:rPr>
-                <w:b/>
-                <w:sz w:val="20"/>
-                <w:szCs w:val="20"/>
-              </w:rPr>
-              <w:t>listado</w:t>
-            </w:r>
-            <w:proofErr w:type="spellEnd"/>
-            <w:r>
-              <w:rPr>
-                <w:b/>
-                <w:sz w:val="20"/>
-                <w:szCs w:val="20"/>
-              </w:rPr>
-              <w:t xml:space="preserve">) </w:t>
-            </w:r>
-            <w:proofErr w:type="spellStart"/>
-            <w:r>
-              <w:rPr>
-                <w:b/>
-                <w:sz w:val="20"/>
-                <w:szCs w:val="20"/>
-              </w:rPr>
-              <w:t>como</w:t>
-            </w:r>
-            <w:proofErr w:type="spellEnd"/>
-          </w:p>
-          <w:p>
-            <w:pPr>
-              <w:jc w:val="left"/>
-              <w:rPr>
-                <w:b/>
-                <w:sz w:val="20"/>
-                <w:szCs w:val="20"/>
-              </w:rPr>
-            </w:pPr>
-            <w:r>
-              <w:rPr>
-                <w:b/>
-                <w:sz w:val="20"/>
-                <w:szCs w:val="20"/>
-              </w:rPr>
-              <w:t xml:space="preserve">por el </w:t>
-            </w:r>
-            <w:proofErr w:type="spellStart"/>
-            <w:r>
-              <w:rPr>
-                <w:b/>
-                <w:sz w:val="20"/>
-                <w:szCs w:val="20"/>
-              </w:rPr>
-              <w:t>código</w:t>
-            </w:r>
-            <w:proofErr w:type="spellEnd"/>
-            <w:r>
-              <w:rPr>
-                <w:b/>
-                <w:sz w:val="20"/>
-                <w:szCs w:val="20"/>
-              </w:rPr>
-              <w:t xml:space="preserve"> (id) de </w:t>
-            </w:r>
-            <w:proofErr w:type="spellStart"/>
-            <w:r>
-              <w:rPr>
-                <w:b/>
-                <w:sz w:val="20"/>
-                <w:szCs w:val="20"/>
-              </w:rPr>
-              <w:t>cada</w:t>
-            </w:r>
-            <w:proofErr w:type="spellEnd"/>
-            <w:r>
-              <w:rPr>
-                <w:b/>
-                <w:sz w:val="20"/>
-                <w:szCs w:val="20"/>
-              </w:rPr>
-              <w:t xml:space="preserve"> </w:t>
-            </w:r>
-            <w:proofErr w:type="spellStart"/>
-            <w:r>
-              <w:rPr>
-                <w:b/>
-                <w:sz w:val="20"/>
-                <w:szCs w:val="20"/>
-              </w:rPr>
-              <w:t>película</w:t>
-            </w:r>
-            <w:proofErr w:type="spellEnd"/>
-            <w:r>
-              <w:rPr>
-                <w:b/>
-                <w:sz w:val="20"/>
-                <w:szCs w:val="20"/>
-              </w:rPr>
-              <w:t>.</w:t>
-            </w:r>
-          </w:p>
-          <w:p>
-            <w:pPr>
-              <w:jc w:val="left"/>
-              <w:rPr>
-                <w:b/>
-                <w:sz w:val="20"/>
-                <w:szCs w:val="20"/>
-              </w:rPr>
-            </w:pPr>
-          </w:p>
-          <w:p>
-            <w:pPr>
-              <w:jc w:val="left"/>
-              <w:rPr>
-                <w:b/>
-                <w:sz w:val="20"/>
-                <w:szCs w:val="20"/>
-              </w:rPr>
-            </w:pPr>
-            <w:r>
-              <w:rPr>
-                <w:b/>
-                <w:sz w:val="20"/>
-                <w:szCs w:val="20"/>
-              </w:rPr>
-              <w:t xml:space="preserve">• </w:t>
-            </w:r>
-            <w:proofErr w:type="spellStart"/>
-            <w:r>
-              <w:rPr>
-                <w:b/>
-                <w:sz w:val="20"/>
-                <w:szCs w:val="20"/>
-              </w:rPr>
-              <w:t>Además</w:t>
-            </w:r>
-            <w:proofErr w:type="spellEnd"/>
-            <w:r>
-              <w:rPr>
-                <w:b/>
-                <w:sz w:val="20"/>
-                <w:szCs w:val="20"/>
-              </w:rPr>
-              <w:t xml:space="preserve">, se </w:t>
-            </w:r>
-            <w:proofErr w:type="spellStart"/>
-            <w:r>
-              <w:rPr>
-                <w:b/>
-                <w:sz w:val="20"/>
-                <w:szCs w:val="20"/>
-              </w:rPr>
-              <w:t>deberá</w:t>
-            </w:r>
-            <w:proofErr w:type="spellEnd"/>
-            <w:r>
-              <w:rPr>
-                <w:b/>
-                <w:sz w:val="20"/>
-                <w:szCs w:val="20"/>
-              </w:rPr>
-              <w:t xml:space="preserve"> </w:t>
-            </w:r>
-            <w:proofErr w:type="spellStart"/>
-            <w:r>
-              <w:rPr>
-                <w:b/>
-                <w:sz w:val="20"/>
-                <w:szCs w:val="20"/>
-              </w:rPr>
-              <w:t>visualizar</w:t>
-            </w:r>
-            <w:proofErr w:type="spellEnd"/>
-            <w:r>
-              <w:rPr>
-                <w:b/>
-                <w:sz w:val="20"/>
-                <w:szCs w:val="20"/>
-              </w:rPr>
-              <w:t xml:space="preserve"> </w:t>
-            </w:r>
-            <w:proofErr w:type="spellStart"/>
-            <w:r>
-              <w:rPr>
-                <w:b/>
-                <w:sz w:val="20"/>
-                <w:szCs w:val="20"/>
-              </w:rPr>
-              <w:t>toda</w:t>
-            </w:r>
-            <w:proofErr w:type="spellEnd"/>
-            <w:r>
-              <w:rPr>
-                <w:b/>
-                <w:sz w:val="20"/>
-                <w:szCs w:val="20"/>
-              </w:rPr>
-              <w:t xml:space="preserve"> la </w:t>
-            </w:r>
-            <w:proofErr w:type="spellStart"/>
-            <w:r>
-              <w:rPr>
-                <w:b/>
-                <w:sz w:val="20"/>
-                <w:szCs w:val="20"/>
-              </w:rPr>
-              <w:t>información</w:t>
-            </w:r>
-            <w:proofErr w:type="spellEnd"/>
-            <w:r>
-              <w:rPr>
-                <w:b/>
-                <w:sz w:val="20"/>
-                <w:szCs w:val="20"/>
-              </w:rPr>
-              <w:t xml:space="preserve"> disponible (plot=full) de la base de </w:t>
-            </w:r>
-            <w:proofErr w:type="spellStart"/>
-            <w:r>
-              <w:rPr>
-                <w:b/>
-                <w:sz w:val="20"/>
-                <w:szCs w:val="20"/>
-              </w:rPr>
-              <w:t>datos</w:t>
-            </w:r>
-            <w:proofErr w:type="spellEnd"/>
-            <w:r>
-              <w:rPr>
-                <w:b/>
-                <w:sz w:val="20"/>
-                <w:szCs w:val="20"/>
-              </w:rPr>
-              <w:t xml:space="preserve"> de </w:t>
-            </w:r>
-            <w:proofErr w:type="spellStart"/>
-            <w:r>
-              <w:rPr>
-                <w:b/>
-                <w:sz w:val="20"/>
-                <w:szCs w:val="20"/>
-              </w:rPr>
-              <w:t>películas</w:t>
-            </w:r>
-            <w:proofErr w:type="spellEnd"/>
-            <w:r>
-              <w:rPr>
-                <w:b/>
-                <w:sz w:val="20"/>
-                <w:szCs w:val="20"/>
-              </w:rPr>
-              <w:t>.</w:t>
+              <w:t>La aplicación Web debe permitir buscar la información de las películas tanto por el nombre (listado) como</w:t>
+            </w:r>
+          </w:p>
+          <w:p>
+            <w:pPr>
+              <w:jc w:val="left"/>
+              <w:rPr>
+                <w:b/>
+                <w:sz w:val="20"/>
+                <w:szCs w:val="20"/>
+              </w:rPr>
+            </w:pPr>
+            <w:r>
+              <w:rPr>
+                <w:b/>
+                <w:sz w:val="20"/>
+                <w:szCs w:val="20"/>
+              </w:rPr>
+              <w:t>por el código (id) de cada película.</w:t>
+            </w:r>
+          </w:p>
+          <w:p>
+            <w:pPr>
+              <w:jc w:val="left"/>
+              <w:rPr>
+                <w:b/>
+                <w:sz w:val="20"/>
+                <w:szCs w:val="20"/>
+              </w:rPr>
+            </w:pPr>
+          </w:p>
+          <w:p>
+            <w:pPr>
+              <w:jc w:val="left"/>
+              <w:rPr>
+                <w:b/>
+                <w:sz w:val="20"/>
+                <w:szCs w:val="20"/>
+              </w:rPr>
+            </w:pPr>
+            <w:r>
+              <w:rPr>
+                <w:b/>
+                <w:sz w:val="20"/>
+                <w:szCs w:val="20"/>
+              </w:rPr>
+              <w:t>• Además, se deberá visualizar toda la información disponible (plot=full) de la base de datos de películas.</w:t>
             </w:r>
           </w:p>
           <w:p>
@@ -1642,180 +968,26 @@
                 <w:sz w:val="20"/>
                 <w:szCs w:val="20"/>
               </w:rPr>
-              <w:t xml:space="preserve">• </w:t>
-            </w:r>
-            <w:proofErr w:type="spellStart"/>
-            <w:r>
-              <w:rPr>
-                <w:b/>
-                <w:sz w:val="20"/>
-                <w:szCs w:val="20"/>
-              </w:rPr>
-              <w:t>También</w:t>
-            </w:r>
-            <w:proofErr w:type="spellEnd"/>
-            <w:r>
-              <w:rPr>
-                <w:b/>
-                <w:sz w:val="20"/>
-                <w:szCs w:val="20"/>
-              </w:rPr>
-              <w:t xml:space="preserve">, la </w:t>
-            </w:r>
-            <w:proofErr w:type="spellStart"/>
-            <w:r>
-              <w:rPr>
-                <w:b/>
-                <w:sz w:val="20"/>
-                <w:szCs w:val="20"/>
-              </w:rPr>
-              <w:t>aplicación</w:t>
-            </w:r>
-            <w:proofErr w:type="spellEnd"/>
-            <w:r>
-              <w:rPr>
-                <w:b/>
-                <w:sz w:val="20"/>
-                <w:szCs w:val="20"/>
-              </w:rPr>
-              <w:t xml:space="preserve"> </w:t>
-            </w:r>
-            <w:proofErr w:type="spellStart"/>
-            <w:r>
-              <w:rPr>
-                <w:b/>
-                <w:sz w:val="20"/>
-                <w:szCs w:val="20"/>
-              </w:rPr>
-              <w:t>deberá</w:t>
-            </w:r>
-            <w:proofErr w:type="spellEnd"/>
-            <w:r>
-              <w:rPr>
-                <w:b/>
-                <w:sz w:val="20"/>
-                <w:szCs w:val="20"/>
-              </w:rPr>
-              <w:t xml:space="preserve"> </w:t>
-            </w:r>
-            <w:proofErr w:type="spellStart"/>
-            <w:r>
-              <w:rPr>
-                <w:b/>
-                <w:sz w:val="20"/>
-                <w:szCs w:val="20"/>
-              </w:rPr>
-              <w:t>presentar</w:t>
-            </w:r>
-            <w:proofErr w:type="spellEnd"/>
-            <w:r>
-              <w:rPr>
-                <w:b/>
-                <w:sz w:val="20"/>
-                <w:szCs w:val="20"/>
-              </w:rPr>
-              <w:t xml:space="preserve"> un </w:t>
-            </w:r>
-            <w:proofErr w:type="spellStart"/>
-            <w:r>
-              <w:rPr>
-                <w:b/>
-                <w:sz w:val="20"/>
-                <w:szCs w:val="20"/>
-              </w:rPr>
-              <w:t>máximo</w:t>
-            </w:r>
-            <w:proofErr w:type="spellEnd"/>
-            <w:r>
-              <w:rPr>
-                <w:b/>
-                <w:sz w:val="20"/>
-                <w:szCs w:val="20"/>
-              </w:rPr>
-              <w:t xml:space="preserve"> de 5 </w:t>
-            </w:r>
-            <w:proofErr w:type="spellStart"/>
-            <w:r>
-              <w:rPr>
-                <w:b/>
-                <w:sz w:val="20"/>
-                <w:szCs w:val="20"/>
-              </w:rPr>
-              <w:t>películas</w:t>
-            </w:r>
-            <w:proofErr w:type="spellEnd"/>
-            <w:r>
-              <w:rPr>
-                <w:b/>
-                <w:sz w:val="20"/>
-                <w:szCs w:val="20"/>
-              </w:rPr>
-              <w:t xml:space="preserve"> por </w:t>
-            </w:r>
-            <w:proofErr w:type="spellStart"/>
-            <w:r>
-              <w:rPr>
-                <w:b/>
-                <w:sz w:val="20"/>
-                <w:szCs w:val="20"/>
-              </w:rPr>
-              <w:t>búsqueda</w:t>
-            </w:r>
-            <w:proofErr w:type="spellEnd"/>
-            <w:r>
-              <w:rPr>
-                <w:b/>
-                <w:sz w:val="20"/>
-                <w:szCs w:val="20"/>
-              </w:rPr>
-              <w:t xml:space="preserve">. Es </w:t>
-            </w:r>
-            <w:proofErr w:type="spellStart"/>
-            <w:r>
-              <w:rPr>
-                <w:b/>
-                <w:sz w:val="20"/>
-                <w:szCs w:val="20"/>
-              </w:rPr>
-              <w:t>decir</w:t>
-            </w:r>
-            <w:proofErr w:type="spellEnd"/>
-            <w:r>
-              <w:rPr>
-                <w:b/>
-                <w:sz w:val="20"/>
-                <w:szCs w:val="20"/>
-              </w:rPr>
-              <w:t xml:space="preserve">, </w:t>
-            </w:r>
-            <w:proofErr w:type="spellStart"/>
-            <w:r>
-              <w:rPr>
-                <w:b/>
-                <w:sz w:val="20"/>
-                <w:szCs w:val="20"/>
-              </w:rPr>
-              <w:t>si</w:t>
-            </w:r>
-            <w:proofErr w:type="spellEnd"/>
-            <w:r>
-              <w:rPr>
-                <w:b/>
-                <w:sz w:val="20"/>
-                <w:szCs w:val="20"/>
-              </w:rPr>
-              <w:t xml:space="preserve"> la </w:t>
-            </w:r>
-            <w:proofErr w:type="spellStart"/>
-            <w:r>
-              <w:rPr>
-                <w:b/>
-                <w:sz w:val="20"/>
-                <w:szCs w:val="20"/>
-              </w:rPr>
-              <w:t>búsqueda</w:t>
-            </w:r>
-            <w:proofErr w:type="spellEnd"/>
+              <w:t>• También, la aplicación deberá presentar un máximo de 5 películas por búsqueda. Es decir, si la búsqueda</w:t>
+            </w:r>
+            <w:r>
+              <w:rPr>
+                <w:b/>
+                <w:sz w:val="20"/>
+                <w:szCs w:val="20"/>
+              </w:rPr>
+              <w:t xml:space="preserve"> por id</w:t>
+            </w:r>
+          </w:p>
+          <w:p>
+            <w:pPr>
+              <w:jc w:val="left"/>
+              <w:rPr>
+                <w:b/>
+                <w:sz w:val="20"/>
+                <w:szCs w:val="20"/>
+              </w:rPr>
+            </w:pPr>
           </w:p>
           <w:p>
             <w:pPr>
@@ -1831,10 +1003,10 @@
                 <w:noProof/>
               </w:rPr>
               <w:drawing>
-                <wp:inline distT="0" distB="0" distL="0" distR="0" wp14:anchorId="02EA8761" wp14:editId="2D1B671A">
+                <wp:inline distT="0" distB="0" distL="0" distR="0" wp14:anchorId="73EB6520" wp14:editId="23CAA1E7">
                   <wp:extent cx="5612130" cy="3155315"/>
                   <wp:effectExtent l="0" t="0" r="7620" b="6985"/>
-                  <wp:docPr id="5" name="Imagen 5"/>
+                  <wp:docPr id="8" name="Imagen 8"/>
                   <wp:cNvGraphicFramePr>
                     <a:graphicFrameLocks xmlns:a="http://schemas.openxmlformats.org/drawingml/2006/main" noChangeAspect="1"/>
                   </wp:cNvGraphicFramePr>
@@ -1876,8 +1048,59 @@
                 <w:szCs w:val="20"/>
               </w:rPr>
             </w:pPr>
+            <w:r>
+              <w:rPr>
+                <w:noProof/>
+              </w:rPr>
+              <w:lastRenderedPageBreak/>
+              <w:drawing>
+                <wp:inline distT="0" distB="0" distL="0" distR="0" wp14:anchorId="3D6413CF" wp14:editId="62AB848A">
+                  <wp:extent cx="5612130" cy="3155315"/>
+                  <wp:effectExtent l="0" t="0" r="7620" b="6985"/>
+                  <wp:docPr id="11" name="Imagen 11"/>
+                  <wp:cNvGraphicFramePr>
+                    <a:graphicFrameLocks xmlns:a="http://schemas.openxmlformats.org/drawingml/2006/main" noChangeAspect="1"/>
+                  </wp:cNvGraphicFramePr>
+                  <a:graphic xmlns:a="http://schemas.openxmlformats.org/drawingml/2006/main">
+                    <a:graphicData uri="http://schemas.openxmlformats.org/drawingml/2006/picture">
+                      <pic:pic xmlns:pic="http://schemas.openxmlformats.org/drawingml/2006/picture">
+                        <pic:nvPicPr>
+                          <pic:cNvPr id="1" name=""/>
+                          <pic:cNvPicPr/>
+                        </pic:nvPicPr>
+                        <pic:blipFill>
+                          <a:blip r:embed="rId13"/>
+                          <a:stretch>
+                            <a:fillRect/>
+                          </a:stretch>
+                        </pic:blipFill>
+                        <pic:spPr>
+                          <a:xfrm>
+                            <a:off x="0" y="0"/>
+                            <a:ext cx="5612130" cy="3155315"/>
+                          </a:xfrm>
+                          <a:prstGeom prst="rect">
+                            <a:avLst/>
+                          </a:prstGeom>
+                        </pic:spPr>
+                      </pic:pic>
+                    </a:graphicData>
+                  </a:graphic>
+                </wp:inline>
+              </w:drawing>
+            </w:r>
             <w:bookmarkStart w:id="0" w:name="_GoBack"/>
             <w:bookmarkEnd w:id="0"/>
+          </w:p>
+          <w:p>
+            <w:pPr>
+              <w:jc w:val="left"/>
+              <w:rPr>
+                <w:b/>
+                <w:sz w:val="20"/>
+                <w:szCs w:val="20"/>
+              </w:rPr>
+            </w:pPr>
           </w:p>
         </w:tc>
       </w:tr>
@@ -2020,7 +1243,6 @@
                 <w:szCs w:val="20"/>
                 <w:lang w:val="es-EC"/>
               </w:rPr>
-              <w:lastRenderedPageBreak/>
               <w:t>RESULTADO(S) OBTENIDO(S)</w:t>
             </w:r>
             <w:r>
@@ -2153,27 +1375,7 @@
                 <w:szCs w:val="20"/>
                 <w:lang w:val="es-EC"/>
               </w:rPr>
-              <w:t xml:space="preserve">podrán consumir </w:t>
-            </w:r>
-            <w:proofErr w:type="spellStart"/>
-            <w:r>
-              <w:rPr>
-                <w:b/>
-                <w:sz w:val="20"/>
-                <w:szCs w:val="20"/>
-                <w:lang w:val="es-EC"/>
-              </w:rPr>
-              <w:t>APIs</w:t>
-            </w:r>
-            <w:proofErr w:type="spellEnd"/>
-            <w:r>
-              <w:rPr>
-                <w:b/>
-                <w:sz w:val="20"/>
-                <w:szCs w:val="20"/>
-                <w:lang w:val="es-EC"/>
-              </w:rPr>
-              <w:t xml:space="preserve"> y manipular objetos JSON.</w:t>
+              <w:t>podrán consumir APIs y manipular objetos JSON.</w:t>
             </w:r>
           </w:p>
         </w:tc>
@@ -2312,6 +1514,7 @@
           <w:sz w:val="20"/>
           <w:szCs w:val="20"/>
         </w:rPr>
+        <w:lastRenderedPageBreak/>
         <w:t>Firma de estudiante</w:t>
       </w:r>
       <w:r>
@@ -2345,7 +1548,7 @@
                     <pic:cNvPicPr/>
                   </pic:nvPicPr>
                   <pic:blipFill rotWithShape="1">
-                    <a:blip r:embed="rId13" cstate="print">
+                    <a:blip r:embed="rId14" cstate="print">
                       <a:extLst>
                         <a:ext uri="{28A0092B-C50C-407E-A947-70E740481C1C}">
                           <a14:useLocalDpi xmlns:a14="http://schemas.microsoft.com/office/drawing/2010/main" val="0"/>
@@ -2391,8 +1594,8 @@
       </w:pPr>
     </w:p>
     <w:sectPr>
-      <w:headerReference w:type="default" r:id="rId14"/>
-      <w:footerReference w:type="default" r:id="rId15"/>
+      <w:headerReference w:type="default" r:id="rId15"/>
+      <w:footerReference w:type="default" r:id="rId16"/>
       <w:pgSz w:w="12240" w:h="15840"/>
       <w:pgMar w:top="1417" w:right="1701" w:bottom="709" w:left="1701" w:header="708" w:footer="708" w:gutter="0"/>
       <w:cols w:space="708"/>
@@ -2483,25 +1686,7 @@
                 <w:sz w:val="17"/>
                 <w:szCs w:val="17"/>
               </w:rPr>
-              <w:t xml:space="preserve"> C.S. </w:t>
-            </w:r>
-            <w:proofErr w:type="spellStart"/>
-            <w:r>
-              <w:rPr>
-                <w:rFonts w:cs="Times New Roman"/>
-                <w:sz w:val="17"/>
-                <w:szCs w:val="17"/>
-              </w:rPr>
-              <w:t>N°</w:t>
-            </w:r>
-            <w:proofErr w:type="spellEnd"/>
-            <w:r>
-              <w:rPr>
-                <w:rFonts w:cs="Times New Roman"/>
-                <w:sz w:val="17"/>
-                <w:szCs w:val="17"/>
-              </w:rPr>
-              <w:t xml:space="preserve"> 076-04-2016-04-20 </w:t>
+              <w:t xml:space="preserve"> C.S. N° 076-04-2016-04-20 </w:t>
             </w:r>
             <w:r>
               <w:rPr>
